--- a/2026/February/18-02-2026/Early_detection_of_intestinal_cancer_is_critical_for_preventing_death.docx
+++ b/2026/February/18-02-2026/Early_detection_of_intestinal_cancer_is_critical_for_preventing_death.docx
@@ -143,6 +143,168 @@
         <w:t>: Early intervention generally leads to fewer side effects, faster recovery times, and shorter hospital stays compared to advanced-stage treatments. </w:t>
       </w:r>
     </w:p>
+    <w:p/>
+    <w:p>
+      <w:r>
+        <w:t>Early detection of intestinal (colorectal) cancer is critical to avoiding patient death because it drastically improves 5-year survival rates, often moving from a prognosis of over 90% when caught early to below 15% if detected at an advanced stage. Because early-stage cancer is typically localized, it is more treatable, less likely to have spread, and can often be cured. </w:t>
+      </w:r>
+    </w:p>
+    <w:p>
+      <w:r>
+        <w:t>Here is why early detection is crucial for survival:</w:t>
+      </w:r>
+    </w:p>
+    <w:p>
+      <w:pPr>
+        <w:numPr>
+          <w:ilvl w:val="0"/>
+          <w:numId w:val="2"/>
+        </w:numPr>
+      </w:pPr>
+      <w:r>
+        <w:rPr>
+          <w:b/>
+          <w:bCs/>
+        </w:rPr>
+        <w:t>Drastically Higher Survival Rates:</w:t>
+      </w:r>
+      <w:r>
+        <w:t> When colorectal cancer is caught at Stage I, the 5-year survival rate is around 90-91%. In contrast, if detected in Stage IV, after it has metastasized to distant organs like the liver or lungs, the survival rate drops to approximately 10-15%.</w:t>
+      </w:r>
+    </w:p>
+    <w:p>
+      <w:pPr>
+        <w:numPr>
+          <w:ilvl w:val="0"/>
+          <w:numId w:val="2"/>
+        </w:numPr>
+      </w:pPr>
+      <w:r>
+        <w:rPr>
+          <w:b/>
+          <w:bCs/>
+        </w:rPr>
+        <w:t>Prevention, Not Just Detection:</w:t>
+      </w:r>
+      <w:r>
+        <w:t> Screening, particularly through colonoscopy, allows doctors to find and remove precancerous polyps before they turn into cancer. This stops the disease before it even becomes life-threatening.</w:t>
+      </w:r>
+    </w:p>
+    <w:p>
+      <w:pPr>
+        <w:numPr>
+          <w:ilvl w:val="0"/>
+          <w:numId w:val="2"/>
+        </w:numPr>
+      </w:pPr>
+      <w:r>
+        <w:rPr>
+          <w:b/>
+          <w:bCs/>
+        </w:rPr>
+        <w:t>Less Aggressive Treatment Needed:</w:t>
+      </w:r>
+      <w:r>
+        <w:t xml:space="preserve"> Early-stage cancers usually require less invasive treatments (often just local surgery). This translates to better quality of life, fewer </w:t>
+      </w:r>
+      <w:r>
+        <w:lastRenderedPageBreak/>
+        <w:t>severe side effects, and faster recovery times for patients compared to extensive chemotherapy or radiation.</w:t>
+      </w:r>
+    </w:p>
+    <w:p>
+      <w:pPr>
+        <w:numPr>
+          <w:ilvl w:val="0"/>
+          <w:numId w:val="2"/>
+        </w:numPr>
+      </w:pPr>
+      <w:r>
+        <w:rPr>
+          <w:b/>
+          <w:bCs/>
+        </w:rPr>
+        <w:t>Reduced Metastasis (Spread):</w:t>
+      </w:r>
+      <w:r>
+        <w:t> Early detection prevents the cancer from moving from the intestinal wall to other organs, which is the main cause of mortality. </w:t>
+      </w:r>
+    </w:p>
+    <w:p>
+      <w:r>
+        <w:rPr>
+          <w:b/>
+          <w:bCs/>
+        </w:rPr>
+        <w:t>Key Takeaways for Early Detection:</w:t>
+      </w:r>
+    </w:p>
+    <w:p>
+      <w:pPr>
+        <w:numPr>
+          <w:ilvl w:val="0"/>
+          <w:numId w:val="3"/>
+        </w:numPr>
+      </w:pPr>
+      <w:r>
+        <w:rPr>
+          <w:b/>
+          <w:bCs/>
+        </w:rPr>
+        <w:t>Age and Risk:</w:t>
+      </w:r>
+      <w:r>
+        <w:t> The </w:t>
+      </w:r>
+      <w:hyperlink r:id="rId6" w:tgtFrame="_blank" w:history="1">
+        <w:r>
+          <w:rPr>
+            <w:rStyle w:val="Hyperlink"/>
+          </w:rPr>
+          <w:t>American Cancer Society</w:t>
+        </w:r>
+      </w:hyperlink>
+      <w:r>
+        <w:t> recommends regular screening for average-risk adults starting at age 45.</w:t>
+      </w:r>
+    </w:p>
+    <w:p>
+      <w:pPr>
+        <w:numPr>
+          <w:ilvl w:val="0"/>
+          <w:numId w:val="3"/>
+        </w:numPr>
+      </w:pPr>
+      <w:r>
+        <w:rPr>
+          <w:b/>
+          <w:bCs/>
+        </w:rPr>
+        <w:t>Symptoms:</w:t>
+      </w:r>
+      <w:r>
+        <w:t> Even in the absence of symptoms, screening is vital. However, if you experience blood in the stool, unexplained weight loss, persistent abdominal pain, or changes in bowel habits, it is critical to see a doctor immediately.</w:t>
+      </w:r>
+    </w:p>
+    <w:p>
+      <w:pPr>
+        <w:numPr>
+          <w:ilvl w:val="0"/>
+          <w:numId w:val="3"/>
+        </w:numPr>
+      </w:pPr>
+      <w:r>
+        <w:rPr>
+          <w:b/>
+          <w:bCs/>
+        </w:rPr>
+        <w:t>Types of Tests:</w:t>
+      </w:r>
+      <w:r>
+        <w:t> Options include colonoscopy (gold standard), stool-based tests (FIT/FOBT), or stool DNA tests.</w:t>
+      </w:r>
+    </w:p>
+    <w:p/>
     <w:p/>
     <w:sectPr>
       <w:pgSz w:w="11906" w:h="16838"/>
@@ -305,8 +467,312 @@
       </w:rPr>
     </w:lvl>
   </w:abstractNum>
+  <w:abstractNum w:abstractNumId="1" w15:restartNumberingAfterBreak="0">
+    <w:nsid w:val="678408D0"/>
+    <w:multiLevelType w:val="multilevel"/>
+    <w:tmpl w:val="936032A0"/>
+    <w:lvl w:ilvl="0">
+      <w:start w:val="1"/>
+      <w:numFmt w:val="bullet"/>
+      <w:lvlText w:val=""/>
+      <w:lvlJc w:val="left"/>
+      <w:pPr>
+        <w:tabs>
+          <w:tab w:val="num" w:pos="720"/>
+        </w:tabs>
+        <w:ind w:left="720" w:hanging="360"/>
+      </w:pPr>
+      <w:rPr>
+        <w:rFonts w:ascii="Symbol" w:hAnsi="Symbol" w:hint="default"/>
+        <w:sz w:val="20"/>
+      </w:rPr>
+    </w:lvl>
+    <w:lvl w:ilvl="1" w:tentative="1">
+      <w:start w:val="1"/>
+      <w:numFmt w:val="bullet"/>
+      <w:lvlText w:val="o"/>
+      <w:lvlJc w:val="left"/>
+      <w:pPr>
+        <w:tabs>
+          <w:tab w:val="num" w:pos="1440"/>
+        </w:tabs>
+        <w:ind w:left="1440" w:hanging="360"/>
+      </w:pPr>
+      <w:rPr>
+        <w:rFonts w:ascii="Courier New" w:hAnsi="Courier New" w:hint="default"/>
+        <w:sz w:val="20"/>
+      </w:rPr>
+    </w:lvl>
+    <w:lvl w:ilvl="2" w:tentative="1">
+      <w:start w:val="1"/>
+      <w:numFmt w:val="bullet"/>
+      <w:lvlText w:val=""/>
+      <w:lvlJc w:val="left"/>
+      <w:pPr>
+        <w:tabs>
+          <w:tab w:val="num" w:pos="2160"/>
+        </w:tabs>
+        <w:ind w:left="2160" w:hanging="360"/>
+      </w:pPr>
+      <w:rPr>
+        <w:rFonts w:ascii="Wingdings" w:hAnsi="Wingdings" w:hint="default"/>
+        <w:sz w:val="20"/>
+      </w:rPr>
+    </w:lvl>
+    <w:lvl w:ilvl="3" w:tentative="1">
+      <w:start w:val="1"/>
+      <w:numFmt w:val="bullet"/>
+      <w:lvlText w:val=""/>
+      <w:lvlJc w:val="left"/>
+      <w:pPr>
+        <w:tabs>
+          <w:tab w:val="num" w:pos="2880"/>
+        </w:tabs>
+        <w:ind w:left="2880" w:hanging="360"/>
+      </w:pPr>
+      <w:rPr>
+        <w:rFonts w:ascii="Wingdings" w:hAnsi="Wingdings" w:hint="default"/>
+        <w:sz w:val="20"/>
+      </w:rPr>
+    </w:lvl>
+    <w:lvl w:ilvl="4" w:tentative="1">
+      <w:start w:val="1"/>
+      <w:numFmt w:val="bullet"/>
+      <w:lvlText w:val=""/>
+      <w:lvlJc w:val="left"/>
+      <w:pPr>
+        <w:tabs>
+          <w:tab w:val="num" w:pos="3600"/>
+        </w:tabs>
+        <w:ind w:left="3600" w:hanging="360"/>
+      </w:pPr>
+      <w:rPr>
+        <w:rFonts w:ascii="Wingdings" w:hAnsi="Wingdings" w:hint="default"/>
+        <w:sz w:val="20"/>
+      </w:rPr>
+    </w:lvl>
+    <w:lvl w:ilvl="5" w:tentative="1">
+      <w:start w:val="1"/>
+      <w:numFmt w:val="bullet"/>
+      <w:lvlText w:val=""/>
+      <w:lvlJc w:val="left"/>
+      <w:pPr>
+        <w:tabs>
+          <w:tab w:val="num" w:pos="4320"/>
+        </w:tabs>
+        <w:ind w:left="4320" w:hanging="360"/>
+      </w:pPr>
+      <w:rPr>
+        <w:rFonts w:ascii="Wingdings" w:hAnsi="Wingdings" w:hint="default"/>
+        <w:sz w:val="20"/>
+      </w:rPr>
+    </w:lvl>
+    <w:lvl w:ilvl="6" w:tentative="1">
+      <w:start w:val="1"/>
+      <w:numFmt w:val="bullet"/>
+      <w:lvlText w:val=""/>
+      <w:lvlJc w:val="left"/>
+      <w:pPr>
+        <w:tabs>
+          <w:tab w:val="num" w:pos="5040"/>
+        </w:tabs>
+        <w:ind w:left="5040" w:hanging="360"/>
+      </w:pPr>
+      <w:rPr>
+        <w:rFonts w:ascii="Wingdings" w:hAnsi="Wingdings" w:hint="default"/>
+        <w:sz w:val="20"/>
+      </w:rPr>
+    </w:lvl>
+    <w:lvl w:ilvl="7" w:tentative="1">
+      <w:start w:val="1"/>
+      <w:numFmt w:val="bullet"/>
+      <w:lvlText w:val=""/>
+      <w:lvlJc w:val="left"/>
+      <w:pPr>
+        <w:tabs>
+          <w:tab w:val="num" w:pos="5760"/>
+        </w:tabs>
+        <w:ind w:left="5760" w:hanging="360"/>
+      </w:pPr>
+      <w:rPr>
+        <w:rFonts w:ascii="Wingdings" w:hAnsi="Wingdings" w:hint="default"/>
+        <w:sz w:val="20"/>
+      </w:rPr>
+    </w:lvl>
+    <w:lvl w:ilvl="8" w:tentative="1">
+      <w:start w:val="1"/>
+      <w:numFmt w:val="bullet"/>
+      <w:lvlText w:val=""/>
+      <w:lvlJc w:val="left"/>
+      <w:pPr>
+        <w:tabs>
+          <w:tab w:val="num" w:pos="6480"/>
+        </w:tabs>
+        <w:ind w:left="6480" w:hanging="360"/>
+      </w:pPr>
+      <w:rPr>
+        <w:rFonts w:ascii="Wingdings" w:hAnsi="Wingdings" w:hint="default"/>
+        <w:sz w:val="20"/>
+      </w:rPr>
+    </w:lvl>
+  </w:abstractNum>
+  <w:abstractNum w:abstractNumId="2" w15:restartNumberingAfterBreak="0">
+    <w:nsid w:val="7F9D79E8"/>
+    <w:multiLevelType w:val="multilevel"/>
+    <w:tmpl w:val="119E4798"/>
+    <w:lvl w:ilvl="0">
+      <w:start w:val="1"/>
+      <w:numFmt w:val="bullet"/>
+      <w:lvlText w:val=""/>
+      <w:lvlJc w:val="left"/>
+      <w:pPr>
+        <w:tabs>
+          <w:tab w:val="num" w:pos="720"/>
+        </w:tabs>
+        <w:ind w:left="720" w:hanging="360"/>
+      </w:pPr>
+      <w:rPr>
+        <w:rFonts w:ascii="Symbol" w:hAnsi="Symbol" w:hint="default"/>
+        <w:sz w:val="20"/>
+      </w:rPr>
+    </w:lvl>
+    <w:lvl w:ilvl="1" w:tentative="1">
+      <w:start w:val="1"/>
+      <w:numFmt w:val="bullet"/>
+      <w:lvlText w:val="o"/>
+      <w:lvlJc w:val="left"/>
+      <w:pPr>
+        <w:tabs>
+          <w:tab w:val="num" w:pos="1440"/>
+        </w:tabs>
+        <w:ind w:left="1440" w:hanging="360"/>
+      </w:pPr>
+      <w:rPr>
+        <w:rFonts w:ascii="Courier New" w:hAnsi="Courier New" w:hint="default"/>
+        <w:sz w:val="20"/>
+      </w:rPr>
+    </w:lvl>
+    <w:lvl w:ilvl="2" w:tentative="1">
+      <w:start w:val="1"/>
+      <w:numFmt w:val="bullet"/>
+      <w:lvlText w:val=""/>
+      <w:lvlJc w:val="left"/>
+      <w:pPr>
+        <w:tabs>
+          <w:tab w:val="num" w:pos="2160"/>
+        </w:tabs>
+        <w:ind w:left="2160" w:hanging="360"/>
+      </w:pPr>
+      <w:rPr>
+        <w:rFonts w:ascii="Wingdings" w:hAnsi="Wingdings" w:hint="default"/>
+        <w:sz w:val="20"/>
+      </w:rPr>
+    </w:lvl>
+    <w:lvl w:ilvl="3" w:tentative="1">
+      <w:start w:val="1"/>
+      <w:numFmt w:val="bullet"/>
+      <w:lvlText w:val=""/>
+      <w:lvlJc w:val="left"/>
+      <w:pPr>
+        <w:tabs>
+          <w:tab w:val="num" w:pos="2880"/>
+        </w:tabs>
+        <w:ind w:left="2880" w:hanging="360"/>
+      </w:pPr>
+      <w:rPr>
+        <w:rFonts w:ascii="Wingdings" w:hAnsi="Wingdings" w:hint="default"/>
+        <w:sz w:val="20"/>
+      </w:rPr>
+    </w:lvl>
+    <w:lvl w:ilvl="4" w:tentative="1">
+      <w:start w:val="1"/>
+      <w:numFmt w:val="bullet"/>
+      <w:lvlText w:val=""/>
+      <w:lvlJc w:val="left"/>
+      <w:pPr>
+        <w:tabs>
+          <w:tab w:val="num" w:pos="3600"/>
+        </w:tabs>
+        <w:ind w:left="3600" w:hanging="360"/>
+      </w:pPr>
+      <w:rPr>
+        <w:rFonts w:ascii="Wingdings" w:hAnsi="Wingdings" w:hint="default"/>
+        <w:sz w:val="20"/>
+      </w:rPr>
+    </w:lvl>
+    <w:lvl w:ilvl="5" w:tentative="1">
+      <w:start w:val="1"/>
+      <w:numFmt w:val="bullet"/>
+      <w:lvlText w:val=""/>
+      <w:lvlJc w:val="left"/>
+      <w:pPr>
+        <w:tabs>
+          <w:tab w:val="num" w:pos="4320"/>
+        </w:tabs>
+        <w:ind w:left="4320" w:hanging="360"/>
+      </w:pPr>
+      <w:rPr>
+        <w:rFonts w:ascii="Wingdings" w:hAnsi="Wingdings" w:hint="default"/>
+        <w:sz w:val="20"/>
+      </w:rPr>
+    </w:lvl>
+    <w:lvl w:ilvl="6" w:tentative="1">
+      <w:start w:val="1"/>
+      <w:numFmt w:val="bullet"/>
+      <w:lvlText w:val=""/>
+      <w:lvlJc w:val="left"/>
+      <w:pPr>
+        <w:tabs>
+          <w:tab w:val="num" w:pos="5040"/>
+        </w:tabs>
+        <w:ind w:left="5040" w:hanging="360"/>
+      </w:pPr>
+      <w:rPr>
+        <w:rFonts w:ascii="Wingdings" w:hAnsi="Wingdings" w:hint="default"/>
+        <w:sz w:val="20"/>
+      </w:rPr>
+    </w:lvl>
+    <w:lvl w:ilvl="7" w:tentative="1">
+      <w:start w:val="1"/>
+      <w:numFmt w:val="bullet"/>
+      <w:lvlText w:val=""/>
+      <w:lvlJc w:val="left"/>
+      <w:pPr>
+        <w:tabs>
+          <w:tab w:val="num" w:pos="5760"/>
+        </w:tabs>
+        <w:ind w:left="5760" w:hanging="360"/>
+      </w:pPr>
+      <w:rPr>
+        <w:rFonts w:ascii="Wingdings" w:hAnsi="Wingdings" w:hint="default"/>
+        <w:sz w:val="20"/>
+      </w:rPr>
+    </w:lvl>
+    <w:lvl w:ilvl="8" w:tentative="1">
+      <w:start w:val="1"/>
+      <w:numFmt w:val="bullet"/>
+      <w:lvlText w:val=""/>
+      <w:lvlJc w:val="left"/>
+      <w:pPr>
+        <w:tabs>
+          <w:tab w:val="num" w:pos="6480"/>
+        </w:tabs>
+        <w:ind w:left="6480" w:hanging="360"/>
+      </w:pPr>
+      <w:rPr>
+        <w:rFonts w:ascii="Wingdings" w:hAnsi="Wingdings" w:hint="default"/>
+        <w:sz w:val="20"/>
+      </w:rPr>
+    </w:lvl>
+  </w:abstractNum>
   <w:num w:numId="1" w16cid:durableId="680744659">
     <w:abstractNumId w:val="0"/>
+  </w:num>
+  <w:num w:numId="2" w16cid:durableId="1303777183">
+    <w:abstractNumId w:val="1"/>
+  </w:num>
+  <w:num w:numId="3" w16cid:durableId="81683429">
+    <w:abstractNumId w:val="2"/>
   </w:num>
 </w:numbering>
 </file>
